--- a/1,2/Используемые команды.docx
+++ b/1,2/Используемые команды.docx
@@ -2,6 +2,20 @@
 <file path=word/document.xml><?xml version="1.0" encoding="utf-8"?>
 <w:document xmlns:wpc="http://schemas.microsoft.com/office/word/2010/wordprocessingCanvas" xmlns:mc="http://schemas.openxmlformats.org/markup-compatibility/2006" xmlns:o="urn:schemas-microsoft-com:office:office" xmlns:r="http://schemas.openxmlformats.org/officeDocument/2006/relationships" xmlns:m="http://schemas.openxmlformats.org/officeDocument/2006/math" xmlns:v="urn:schemas-microsoft-com:vml" xmlns:wp14="http://schemas.microsoft.com/office/word/2010/wordprocessingDrawing" xmlns:wp="http://schemas.openxmlformats.org/drawingml/2006/wordprocessingDrawing" xmlns:w10="urn:schemas-microsoft-com:office:word" xmlns:w="http://schemas.openxmlformats.org/wordprocessingml/2006/main" xmlns:w14="http://schemas.microsoft.com/office/word/2010/wordml" xmlns:wpg="http://schemas.microsoft.com/office/word/2010/wordprocessingGroup" xmlns:wpi="http://schemas.microsoft.com/office/word/2010/wordprocessingInk" xmlns:wne="http://schemas.microsoft.com/office/word/2006/wordml" xmlns:wps="http://schemas.microsoft.com/office/word/2010/wordprocessingShape" mc:Ignorable="w14 wp14">
   <w:body>
+    <w:p/>
+    <w:p>
+      <w:pPr>
+        <w:pStyle w:val="a3"/>
+        <w:numPr>
+          <w:ilvl w:val="0"/>
+          <w:numId w:val="1"/>
+        </w:numPr>
+        <w:ind w:left="0" w:firstLine="0"/>
+        <w:rPr>
+          <w:lang w:val="en-US"/>
+        </w:rPr>
+      </w:pPr>
+    </w:p>
     <w:p>
       <w:pPr>
         <w:rPr>
@@ -38,44 +52,20 @@
         <w:rPr>
           <w:lang w:val="en-US"/>
         </w:rPr>
-        <w:t xml:space="preserve">Cat </w:t>
-      </w:r>
-      <w:r>
-        <w:rPr>
-          <w:lang w:val="en-US"/>
-        </w:rPr>
-        <w:t>&gt; pack</w:t>
-      </w:r>
-      <w:r>
-        <w:rPr>
-          <w:lang w:val="en-US"/>
-        </w:rPr>
-        <w:t>_pets.txt</w:t>
-      </w:r>
-    </w:p>
-    <w:p>
-      <w:pPr>
-        <w:rPr>
-          <w:lang w:val="en-US"/>
-        </w:rPr>
-      </w:pPr>
-      <w:r>
-        <w:rPr>
-          <w:lang w:val="en-US"/>
-        </w:rPr>
-        <w:t xml:space="preserve">Nano </w:t>
-      </w:r>
-      <w:r>
-        <w:rPr>
-          <w:lang w:val="en-US"/>
-        </w:rPr>
-        <w:t>pack</w:t>
-      </w:r>
-      <w:r>
-        <w:rPr>
-          <w:lang w:val="en-US"/>
-        </w:rPr>
-        <w:t>_pets.txt</w:t>
+        <w:t>Cat &gt; pack_pets.txt</w:t>
+      </w:r>
+    </w:p>
+    <w:p>
+      <w:pPr>
+        <w:rPr>
+          <w:lang w:val="en-US"/>
+        </w:rPr>
+      </w:pPr>
+      <w:r>
+        <w:rPr>
+          <w:lang w:val="en-US"/>
+        </w:rPr>
+        <w:t>Nano pack_pets.txt</w:t>
       </w:r>
     </w:p>
     <w:p>
@@ -109,23 +99,26 @@
         <w:rPr>
           <w:lang w:val="en-US"/>
         </w:rPr>
-        <w:t xml:space="preserve"> </w:t>
-      </w:r>
-      <w:r>
-        <w:rPr>
-          <w:lang w:val="en-US"/>
-        </w:rPr>
-        <w:t>“Pets.txt”</w:t>
-      </w:r>
-      <w:r>
-        <w:rPr>
-          <w:lang w:val="en-US"/>
-        </w:rPr>
-        <w:t xml:space="preserve"> Human_friends.txt</w:t>
-      </w:r>
-    </w:p>
-    <w:p>
-      <w:pPr>
+        <w:t xml:space="preserve"> “Pets.txt” Human_friends.txt</w:t>
+      </w:r>
+    </w:p>
+    <w:p>
+      <w:pPr>
+        <w:pStyle w:val="a3"/>
+        <w:numPr>
+          <w:ilvl w:val="0"/>
+          <w:numId w:val="1"/>
+        </w:numPr>
+        <w:ind w:left="0" w:firstLine="0"/>
+        <w:rPr>
+          <w:lang w:val="en-US"/>
+        </w:rPr>
+      </w:pPr>
+    </w:p>
+    <w:p>
+      <w:pPr>
+        <w:pStyle w:val="a3"/>
+        <w:ind w:left="0"/>
         <w:rPr>
           <w:lang w:val="en-US"/>
         </w:rPr>
@@ -164,141 +157,435 @@
           <w:lang w:val="en-US"/>
         </w:rPr>
         <w:t>new_directory</w:t>
-      </w:r>
-      <w:proofErr w:type="spellEnd"/>
-    </w:p>
-    <w:p>
-      <w:pPr>
-        <w:rPr>
-          <w:lang w:val="en-US"/>
-        </w:rPr>
-      </w:pPr>
-      <w:proofErr w:type="spellStart"/>
-      <w:r>
-        <w:rPr>
-          <w:lang w:val="en-US"/>
-        </w:rPr>
-        <w:t>Mv</w:t>
-      </w:r>
-      <w:proofErr w:type="spellEnd"/>
-      <w:r>
-        <w:rPr>
-          <w:lang w:val="en-US"/>
-        </w:rPr>
-        <w:t xml:space="preserve"> Human_friends.txt </w:t>
-      </w:r>
-      <w:r>
-        <w:rPr>
-          <w:lang w:val="en-US"/>
-        </w:rPr>
-        <w:t>/home/</w:t>
-      </w:r>
-      <w:proofErr w:type="spellStart"/>
-      <w:r>
-        <w:rPr>
-          <w:lang w:val="en-US"/>
-        </w:rPr>
-        <w:t>vboxuser</w:t>
-      </w:r>
-      <w:proofErr w:type="spellEnd"/>
-      <w:r>
-        <w:rPr>
-          <w:lang w:val="en-US"/>
-        </w:rPr>
-        <w:t>/</w:t>
-      </w:r>
-      <w:proofErr w:type="spellStart"/>
-      <w:r>
-        <w:rPr>
-          <w:lang w:val="en-US"/>
-        </w:rPr>
-        <w:t>new_directory</w:t>
-      </w:r>
-      <w:proofErr w:type="spellEnd"/>
-    </w:p>
-    <w:p>
-      <w:pPr>
-        <w:rPr>
-          <w:lang w:val="en-US"/>
-        </w:rPr>
-      </w:pPr>
-      <w:r>
-        <w:rPr>
-          <w:lang w:val="en-US"/>
-        </w:rPr>
-        <w:t xml:space="preserve">Cd </w:t>
-      </w:r>
-      <w:r>
-        <w:rPr>
-          <w:lang w:val="en-US"/>
-        </w:rPr>
-        <w:t>/home/</w:t>
-      </w:r>
-      <w:proofErr w:type="spellStart"/>
-      <w:r>
-        <w:rPr>
-          <w:lang w:val="en-US"/>
-        </w:rPr>
-        <w:t>vboxuser</w:t>
-      </w:r>
-      <w:proofErr w:type="spellEnd"/>
-      <w:r>
-        <w:rPr>
-          <w:lang w:val="en-US"/>
-        </w:rPr>
-        <w:t>/</w:t>
-      </w:r>
-      <w:proofErr w:type="spellStart"/>
-      <w:r>
-        <w:rPr>
-          <w:lang w:val="en-US"/>
-        </w:rPr>
-        <w:t>new_directory</w:t>
-      </w:r>
-      <w:proofErr w:type="spellEnd"/>
-    </w:p>
-    <w:p>
-      <w:pPr>
-        <w:rPr>
-          <w:lang w:val="en-US"/>
-        </w:rPr>
-      </w:pPr>
-      <w:proofErr w:type="spellStart"/>
-      <w:r>
-        <w:rPr>
-          <w:lang w:val="en-US"/>
-        </w:rPr>
-        <w:t>Ls</w:t>
-      </w:r>
-      <w:proofErr w:type="spellEnd"/>
-      <w:r>
-        <w:rPr>
-          <w:lang w:val="en-US"/>
-        </w:rPr>
-        <w:t xml:space="preserve"> –l</w:t>
-      </w:r>
-    </w:p>
-    <w:p>
-      <w:pPr>
-        <w:rPr>
-          <w:lang w:val="en-US"/>
-        </w:rPr>
-      </w:pPr>
-      <w:r>
-        <w:rPr>
-          <w:lang w:val="en-US"/>
-        </w:rPr>
-        <w:t>Cat Human_friends.txt</w:t>
       </w:r>
       <w:bookmarkStart w:id="0" w:name="_GoBack"/>
       <w:bookmarkEnd w:id="0"/>
-    </w:p>
-    <w:p>
-      <w:pPr>
-        <w:rPr>
-          <w:lang w:val="en-US"/>
-        </w:rPr>
-      </w:pPr>
+      <w:proofErr w:type="spellEnd"/>
+    </w:p>
+    <w:p>
+      <w:pPr>
+        <w:rPr>
+          <w:lang w:val="en-US"/>
+        </w:rPr>
+      </w:pPr>
+      <w:proofErr w:type="spellStart"/>
+      <w:r>
+        <w:rPr>
+          <w:lang w:val="en-US"/>
+        </w:rPr>
+        <w:t>Mv</w:t>
+      </w:r>
+      <w:proofErr w:type="spellEnd"/>
+      <w:r>
+        <w:rPr>
+          <w:lang w:val="en-US"/>
+        </w:rPr>
+        <w:t xml:space="preserve"> Human_friends.txt /home/</w:t>
+      </w:r>
+      <w:proofErr w:type="spellStart"/>
+      <w:r>
+        <w:rPr>
+          <w:lang w:val="en-US"/>
+        </w:rPr>
+        <w:t>vboxuser</w:t>
+      </w:r>
+      <w:proofErr w:type="spellEnd"/>
+      <w:r>
+        <w:rPr>
+          <w:lang w:val="en-US"/>
+        </w:rPr>
+        <w:t>/</w:t>
+      </w:r>
+      <w:proofErr w:type="spellStart"/>
+      <w:r>
+        <w:rPr>
+          <w:lang w:val="en-US"/>
+        </w:rPr>
+        <w:t>new_directory</w:t>
+      </w:r>
+      <w:proofErr w:type="spellEnd"/>
+    </w:p>
+    <w:p>
+      <w:pPr>
+        <w:rPr>
+          <w:lang w:val="en-US"/>
+        </w:rPr>
+      </w:pPr>
+      <w:r>
+        <w:rPr>
+          <w:lang w:val="en-US"/>
+        </w:rPr>
+        <w:t>Cd /home/</w:t>
+      </w:r>
+      <w:proofErr w:type="spellStart"/>
+      <w:r>
+        <w:rPr>
+          <w:lang w:val="en-US"/>
+        </w:rPr>
+        <w:t>vboxuser</w:t>
+      </w:r>
+      <w:proofErr w:type="spellEnd"/>
+      <w:r>
+        <w:rPr>
+          <w:lang w:val="en-US"/>
+        </w:rPr>
+        <w:t>/</w:t>
+      </w:r>
+      <w:proofErr w:type="spellStart"/>
+      <w:r>
+        <w:rPr>
+          <w:lang w:val="en-US"/>
+        </w:rPr>
+        <w:t>new_directory</w:t>
+      </w:r>
+      <w:proofErr w:type="spellEnd"/>
+    </w:p>
+    <w:p>
+      <w:pPr>
+        <w:rPr>
+          <w:lang w:val="en-US"/>
+        </w:rPr>
+      </w:pPr>
+      <w:proofErr w:type="spellStart"/>
+      <w:r>
+        <w:rPr>
+          <w:lang w:val="en-US"/>
+        </w:rPr>
+        <w:t>Ls</w:t>
+      </w:r>
+      <w:proofErr w:type="spellEnd"/>
+      <w:r>
+        <w:rPr>
+          <w:lang w:val="en-US"/>
+        </w:rPr>
+        <w:t xml:space="preserve"> –l</w:t>
+      </w:r>
+    </w:p>
+    <w:p>
+      <w:pPr>
+        <w:rPr>
+          <w:lang w:val="en-US"/>
+        </w:rPr>
+      </w:pPr>
+      <w:r>
+        <w:rPr>
+          <w:lang w:val="en-US"/>
+        </w:rPr>
+        <w:t>Cat Human_friends.txt</w:t>
+      </w:r>
+    </w:p>
+    <w:p>
+      <w:pPr>
+        <w:rPr>
+          <w:lang w:val="en-US"/>
+        </w:rPr>
+      </w:pPr>
+    </w:p>
+    <w:p>
+      <w:pPr>
+        <w:rPr>
+          <w:lang w:val="en-US"/>
+        </w:rPr>
+      </w:pPr>
+      <w:r>
+        <w:rPr>
+          <w:lang w:val="en-US"/>
+        </w:rPr>
+        <w:t>3.</w:t>
+      </w:r>
+    </w:p>
+    <w:p>
+      <w:pPr>
+        <w:rPr>
+          <w:lang w:val="en-US"/>
+        </w:rPr>
+      </w:pPr>
+      <w:proofErr w:type="spellStart"/>
+      <w:proofErr w:type="gramStart"/>
+      <w:r>
+        <w:rPr>
+          <w:lang w:val="en-US"/>
+        </w:rPr>
+        <w:t>sudo</w:t>
+      </w:r>
+      <w:proofErr w:type="spellEnd"/>
+      <w:proofErr w:type="gramEnd"/>
+      <w:r>
+        <w:rPr>
+          <w:lang w:val="en-US"/>
+        </w:rPr>
+        <w:t xml:space="preserve"> </w:t>
+      </w:r>
+      <w:proofErr w:type="spellStart"/>
+      <w:r>
+        <w:rPr>
+          <w:lang w:val="en-US"/>
+        </w:rPr>
+        <w:t>wget</w:t>
+      </w:r>
+      <w:proofErr w:type="spellEnd"/>
+      <w:r>
+        <w:rPr>
+          <w:lang w:val="en-US"/>
+        </w:rPr>
+        <w:t xml:space="preserve"> https://dev.mysql.com/get/mysql-apt-config_0.8.23-1_all.deb    </w:t>
+      </w:r>
+    </w:p>
+    <w:p>
+      <w:pPr>
+        <w:rPr>
+          <w:lang w:val="en-US"/>
+        </w:rPr>
+      </w:pPr>
+      <w:proofErr w:type="spellStart"/>
+      <w:proofErr w:type="gramStart"/>
+      <w:r>
+        <w:rPr>
+          <w:lang w:val="en-US"/>
+        </w:rPr>
+        <w:t>sudo</w:t>
+      </w:r>
+      <w:proofErr w:type="spellEnd"/>
+      <w:proofErr w:type="gramEnd"/>
+      <w:r>
+        <w:rPr>
+          <w:lang w:val="en-US"/>
+        </w:rPr>
+        <w:t xml:space="preserve"> </w:t>
+      </w:r>
+      <w:proofErr w:type="spellStart"/>
+      <w:r>
+        <w:rPr>
+          <w:lang w:val="en-US"/>
+        </w:rPr>
+        <w:t>dpkg</w:t>
+      </w:r>
+      <w:proofErr w:type="spellEnd"/>
+      <w:r>
+        <w:rPr>
+          <w:lang w:val="en-US"/>
+        </w:rPr>
+        <w:t xml:space="preserve"> -i mysql-apt-config_0.8.23-1_all.deb    </w:t>
+      </w:r>
+    </w:p>
+    <w:p>
+      <w:pPr>
+        <w:rPr>
+          <w:lang w:val="en-US"/>
+        </w:rPr>
+      </w:pPr>
+      <w:proofErr w:type="spellStart"/>
+      <w:proofErr w:type="gramStart"/>
+      <w:r>
+        <w:rPr>
+          <w:lang w:val="en-US"/>
+        </w:rPr>
+        <w:t>sudo</w:t>
+      </w:r>
+      <w:proofErr w:type="spellEnd"/>
+      <w:proofErr w:type="gramEnd"/>
+      <w:r>
+        <w:rPr>
+          <w:lang w:val="en-US"/>
+        </w:rPr>
+        <w:t xml:space="preserve"> apt-get update    </w:t>
+      </w:r>
+    </w:p>
+    <w:p>
+      <w:pPr>
+        <w:rPr>
+          <w:lang w:val="en-US"/>
+        </w:rPr>
+      </w:pPr>
+      <w:proofErr w:type="spellStart"/>
+      <w:proofErr w:type="gramStart"/>
+      <w:r>
+        <w:rPr>
+          <w:lang w:val="en-US"/>
+        </w:rPr>
+        <w:t>sudo</w:t>
+      </w:r>
+      <w:proofErr w:type="spellEnd"/>
+      <w:proofErr w:type="gramEnd"/>
+      <w:r>
+        <w:rPr>
+          <w:lang w:val="en-US"/>
+        </w:rPr>
+        <w:t xml:space="preserve"> apt-get install </w:t>
+      </w:r>
+      <w:proofErr w:type="spellStart"/>
+      <w:r>
+        <w:rPr>
+          <w:lang w:val="en-US"/>
+        </w:rPr>
+        <w:t>mysql</w:t>
+      </w:r>
+      <w:proofErr w:type="spellEnd"/>
+      <w:r>
+        <w:rPr>
+          <w:lang w:val="en-US"/>
+        </w:rPr>
+        <w:t xml:space="preserve">-server    </w:t>
+      </w:r>
+    </w:p>
+    <w:p>
+      <w:pPr>
+        <w:rPr>
+          <w:lang w:val="en-US"/>
+        </w:rPr>
+      </w:pPr>
+    </w:p>
+    <w:p>
+      <w:pPr>
+        <w:rPr>
+          <w:lang w:val="en-US"/>
+        </w:rPr>
+      </w:pPr>
+      <w:r>
+        <w:rPr>
+          <w:lang w:val="en-US"/>
+        </w:rPr>
+        <w:t>4.</w:t>
+      </w:r>
+    </w:p>
+    <w:p>
+      <w:pPr>
+        <w:rPr>
+          <w:lang w:val="en-US"/>
+        </w:rPr>
+      </w:pPr>
+      <w:proofErr w:type="spellStart"/>
+      <w:proofErr w:type="gramStart"/>
+      <w:r>
+        <w:rPr>
+          <w:lang w:val="en-US"/>
+        </w:rPr>
+        <w:t>sudo</w:t>
+      </w:r>
+      <w:proofErr w:type="spellEnd"/>
+      <w:proofErr w:type="gramEnd"/>
+      <w:r>
+        <w:rPr>
+          <w:lang w:val="en-US"/>
+        </w:rPr>
+        <w:t xml:space="preserve"> </w:t>
+      </w:r>
+      <w:proofErr w:type="spellStart"/>
+      <w:r>
+        <w:rPr>
+          <w:lang w:val="en-US"/>
+        </w:rPr>
+        <w:t>wget</w:t>
+      </w:r>
+      <w:proofErr w:type="spellEnd"/>
+      <w:r>
+        <w:rPr>
+          <w:lang w:val="en-US"/>
+        </w:rPr>
+        <w:t xml:space="preserve"> https://download.docker.com/linux/ubuntu/dists/jammy/pool/stable/amd64/docker-ce-cli_20.10.13~3-0~ubuntu-jammy_amd64.deb    </w:t>
+      </w:r>
+    </w:p>
+    <w:p>
+      <w:pPr>
+        <w:rPr>
+          <w:lang w:val="en-US"/>
+        </w:rPr>
+      </w:pPr>
+      <w:proofErr w:type="spellStart"/>
+      <w:proofErr w:type="gramStart"/>
+      <w:r>
+        <w:rPr>
+          <w:lang w:val="en-US"/>
+        </w:rPr>
+        <w:t>sudo</w:t>
+      </w:r>
+      <w:proofErr w:type="spellEnd"/>
+      <w:proofErr w:type="gramEnd"/>
+      <w:r>
+        <w:rPr>
+          <w:lang w:val="en-US"/>
+        </w:rPr>
+        <w:t xml:space="preserve"> </w:t>
+      </w:r>
+      <w:proofErr w:type="spellStart"/>
+      <w:r>
+        <w:rPr>
+          <w:lang w:val="en-US"/>
+        </w:rPr>
+        <w:t>dpkg</w:t>
+      </w:r>
+      <w:proofErr w:type="spellEnd"/>
+      <w:r>
+        <w:rPr>
+          <w:lang w:val="en-US"/>
+        </w:rPr>
+        <w:t xml:space="preserve"> -i docker-ce-cli_20.10.13~3-0~ubuntu-jammy_amd64.deb    </w:t>
+      </w:r>
+    </w:p>
+    <w:p>
+      <w:pPr>
+        <w:rPr>
+          <w:lang w:val="en-US"/>
+        </w:rPr>
+      </w:pPr>
+      <w:proofErr w:type="spellStart"/>
+      <w:proofErr w:type="gramStart"/>
+      <w:r>
+        <w:rPr>
+          <w:lang w:val="en-US"/>
+        </w:rPr>
+        <w:t>sudo</w:t>
+      </w:r>
+      <w:proofErr w:type="spellEnd"/>
+      <w:proofErr w:type="gramEnd"/>
+      <w:r>
+        <w:rPr>
+          <w:lang w:val="en-US"/>
+        </w:rPr>
+        <w:t xml:space="preserve"> </w:t>
+      </w:r>
+      <w:proofErr w:type="spellStart"/>
+      <w:r>
+        <w:rPr>
+          <w:lang w:val="en-US"/>
+        </w:rPr>
+        <w:t>dpkg</w:t>
+      </w:r>
+      <w:proofErr w:type="spellEnd"/>
+      <w:r>
+        <w:rPr>
+          <w:lang w:val="en-US"/>
+        </w:rPr>
+        <w:t xml:space="preserve"> -r </w:t>
+      </w:r>
+      <w:proofErr w:type="spellStart"/>
+      <w:r>
+        <w:rPr>
+          <w:lang w:val="en-US"/>
+        </w:rPr>
+        <w:t>docker</w:t>
+      </w:r>
+      <w:proofErr w:type="spellEnd"/>
+      <w:r>
+        <w:rPr>
+          <w:lang w:val="en-US"/>
+        </w:rPr>
+        <w:t>-</w:t>
+      </w:r>
+      <w:proofErr w:type="spellStart"/>
+      <w:r>
+        <w:rPr>
+          <w:lang w:val="en-US"/>
+        </w:rPr>
+        <w:t>ce</w:t>
+      </w:r>
+      <w:proofErr w:type="spellEnd"/>
+      <w:r>
+        <w:rPr>
+          <w:lang w:val="en-US"/>
+        </w:rPr>
+        <w:t>-cli</w:t>
+      </w:r>
     </w:p>
     <w:sectPr>
       <w:pgSz w:w="11906" w:h="16838"/>
@@ -308,6 +595,103 @@
     </w:sectPr>
   </w:body>
 </w:document>
+</file>
+
+<file path=word/numbering.xml><?xml version="1.0" encoding="utf-8"?>
+<w:numbering xmlns:wpc="http://schemas.microsoft.com/office/word/2010/wordprocessingCanvas" xmlns:mc="http://schemas.openxmlformats.org/markup-compatibility/2006" xmlns:o="urn:schemas-microsoft-com:office:office" xmlns:r="http://schemas.openxmlformats.org/officeDocument/2006/relationships" xmlns:m="http://schemas.openxmlformats.org/officeDocument/2006/math" xmlns:v="urn:schemas-microsoft-com:vml" xmlns:wp14="http://schemas.microsoft.com/office/word/2010/wordprocessingDrawing" xmlns:wp="http://schemas.openxmlformats.org/drawingml/2006/wordprocessingDrawing" xmlns:w10="urn:schemas-microsoft-com:office:word" xmlns:w="http://schemas.openxmlformats.org/wordprocessingml/2006/main" xmlns:w14="http://schemas.microsoft.com/office/word/2010/wordml" xmlns:wpg="http://schemas.microsoft.com/office/word/2010/wordprocessingGroup" xmlns:wpi="http://schemas.microsoft.com/office/word/2010/wordprocessingInk" xmlns:wne="http://schemas.microsoft.com/office/word/2006/wordml" xmlns:wps="http://schemas.microsoft.com/office/word/2010/wordprocessingShape" mc:Ignorable="w14 wp14">
+  <w:abstractNum w:abstractNumId="0">
+    <w:nsid w:val="60DB7A94"/>
+    <w:multiLevelType w:val="hybridMultilevel"/>
+    <w:tmpl w:val="863E7F24"/>
+    <w:lvl w:ilvl="0" w:tplc="0419000F">
+      <w:start w:val="1"/>
+      <w:numFmt w:val="decimal"/>
+      <w:lvlText w:val="%1."/>
+      <w:lvlJc w:val="left"/>
+      <w:pPr>
+        <w:ind w:left="720" w:hanging="360"/>
+      </w:pPr>
+      <w:rPr>
+        <w:rFonts w:hint="default"/>
+      </w:rPr>
+    </w:lvl>
+    <w:lvl w:ilvl="1" w:tplc="04190019" w:tentative="1">
+      <w:start w:val="1"/>
+      <w:numFmt w:val="lowerLetter"/>
+      <w:lvlText w:val="%2."/>
+      <w:lvlJc w:val="left"/>
+      <w:pPr>
+        <w:ind w:left="1440" w:hanging="360"/>
+      </w:pPr>
+    </w:lvl>
+    <w:lvl w:ilvl="2" w:tplc="0419001B" w:tentative="1">
+      <w:start w:val="1"/>
+      <w:numFmt w:val="lowerRoman"/>
+      <w:lvlText w:val="%3."/>
+      <w:lvlJc w:val="right"/>
+      <w:pPr>
+        <w:ind w:left="2160" w:hanging="180"/>
+      </w:pPr>
+    </w:lvl>
+    <w:lvl w:ilvl="3" w:tplc="0419000F" w:tentative="1">
+      <w:start w:val="1"/>
+      <w:numFmt w:val="decimal"/>
+      <w:lvlText w:val="%4."/>
+      <w:lvlJc w:val="left"/>
+      <w:pPr>
+        <w:ind w:left="2880" w:hanging="360"/>
+      </w:pPr>
+    </w:lvl>
+    <w:lvl w:ilvl="4" w:tplc="04190019" w:tentative="1">
+      <w:start w:val="1"/>
+      <w:numFmt w:val="lowerLetter"/>
+      <w:lvlText w:val="%5."/>
+      <w:lvlJc w:val="left"/>
+      <w:pPr>
+        <w:ind w:left="3600" w:hanging="360"/>
+      </w:pPr>
+    </w:lvl>
+    <w:lvl w:ilvl="5" w:tplc="0419001B" w:tentative="1">
+      <w:start w:val="1"/>
+      <w:numFmt w:val="lowerRoman"/>
+      <w:lvlText w:val="%6."/>
+      <w:lvlJc w:val="right"/>
+      <w:pPr>
+        <w:ind w:left="4320" w:hanging="180"/>
+      </w:pPr>
+    </w:lvl>
+    <w:lvl w:ilvl="6" w:tplc="0419000F" w:tentative="1">
+      <w:start w:val="1"/>
+      <w:numFmt w:val="decimal"/>
+      <w:lvlText w:val="%7."/>
+      <w:lvlJc w:val="left"/>
+      <w:pPr>
+        <w:ind w:left="5040" w:hanging="360"/>
+      </w:pPr>
+    </w:lvl>
+    <w:lvl w:ilvl="7" w:tplc="04190019" w:tentative="1">
+      <w:start w:val="1"/>
+      <w:numFmt w:val="lowerLetter"/>
+      <w:lvlText w:val="%8."/>
+      <w:lvlJc w:val="left"/>
+      <w:pPr>
+        <w:ind w:left="5760" w:hanging="360"/>
+      </w:pPr>
+    </w:lvl>
+    <w:lvl w:ilvl="8" w:tplc="0419001B" w:tentative="1">
+      <w:start w:val="1"/>
+      <w:numFmt w:val="lowerRoman"/>
+      <w:lvlText w:val="%9."/>
+      <w:lvlJc w:val="right"/>
+      <w:pPr>
+        <w:ind w:left="6480" w:hanging="180"/>
+      </w:pPr>
+    </w:lvl>
+  </w:abstractNum>
+  <w:num w:numId="1">
+    <w:abstractNumId w:val="0"/>
+  </w:num>
+</w:numbering>
 </file>
 
 <file path=word/styles.xml><?xml version="1.0" encoding="utf-8"?>
@@ -497,6 +881,17 @@
     <w:semiHidden/>
     <w:unhideWhenUsed/>
   </w:style>
+  <w:style w:type="paragraph" w:styleId="a3">
+    <w:name w:val="List Paragraph"/>
+    <w:basedOn w:val="a"/>
+    <w:uiPriority w:val="34"/>
+    <w:qFormat/>
+    <w:rsid w:val="00290F37"/>
+    <w:pPr>
+      <w:ind w:left="720"/>
+      <w:contextualSpacing/>
+    </w:pPr>
+  </w:style>
 </w:styles>
 </file>
 
@@ -686,6 +1081,17 @@
     <w:uiPriority w:val="99"/>
     <w:semiHidden/>
     <w:unhideWhenUsed/>
+  </w:style>
+  <w:style w:type="paragraph" w:styleId="a3">
+    <w:name w:val="List Paragraph"/>
+    <w:basedOn w:val="a"/>
+    <w:uiPriority w:val="34"/>
+    <w:qFormat/>
+    <w:rsid w:val="00290F37"/>
+    <w:pPr>
+      <w:ind w:left="720"/>
+      <w:contextualSpacing/>
+    </w:pPr>
   </w:style>
 </w:styles>
 </file>
